--- a/Opracowanie.docx
+++ b/Opracowanie.docx
@@ -44,7 +44,25 @@
           <w:sz w:val="20"/>
           <w:szCs w:val="20"/>
         </w:rPr>
-        <w:t>JRE - środowisko uruchomieniowe dla programów napisanych w Javie. Zawiera w sobie JVM (Java Virtual Mahine) oraz podstawowe klasy i pliki pomocnicze</w:t>
+        <w:t xml:space="preserve">JRE - środowisko uruchomieniowe dla programów napisanych w Javie. Zawiera w sobie JVM (Java Virtual </w:t>
+      </w:r>
+      <w:proofErr w:type="spellStart"/>
+      <w:r>
+        <w:rPr>
+          <w:rFonts w:ascii="Calibri" w:hAnsi="Calibri" w:cs="Calibri"/>
+          <w:sz w:val="20"/>
+          <w:szCs w:val="20"/>
+        </w:rPr>
+        <w:t>Mahine</w:t>
+      </w:r>
+      <w:proofErr w:type="spellEnd"/>
+      <w:r>
+        <w:rPr>
+          <w:rFonts w:ascii="Calibri" w:hAnsi="Calibri" w:cs="Calibri"/>
+          <w:sz w:val="20"/>
+          <w:szCs w:val="20"/>
+        </w:rPr>
+        <w:t>) oraz podstawowe klasy i pliki pomocnicze</w:t>
       </w:r>
     </w:p>
     <w:p>
@@ -102,6 +120,7 @@
           <w:szCs w:val="20"/>
         </w:rPr>
       </w:pPr>
+      <w:proofErr w:type="spellStart"/>
       <w:r>
         <w:rPr>
           <w:rFonts w:ascii="Calibri" w:hAnsi="Calibri" w:cs="Calibri"/>
@@ -110,7 +129,18 @@
           <w:sz w:val="20"/>
           <w:szCs w:val="20"/>
         </w:rPr>
-        <w:t>java – version</w:t>
+        <w:t>java</w:t>
+      </w:r>
+      <w:proofErr w:type="spellEnd"/>
+      <w:r>
+        <w:rPr>
+          <w:rFonts w:ascii="Calibri" w:hAnsi="Calibri" w:cs="Calibri"/>
+          <w:b/>
+          <w:bCs/>
+          <w:sz w:val="20"/>
+          <w:szCs w:val="20"/>
+        </w:rPr>
+        <w:t xml:space="preserve"> – version</w:t>
       </w:r>
       <w:r>
         <w:rPr>
@@ -130,6 +160,7 @@
           <w:szCs w:val="20"/>
         </w:rPr>
       </w:pPr>
+      <w:proofErr w:type="spellStart"/>
       <w:r>
         <w:rPr>
           <w:rFonts w:ascii="Calibri" w:hAnsi="Calibri" w:cs="Calibri"/>
@@ -138,7 +169,18 @@
           <w:sz w:val="20"/>
           <w:szCs w:val="20"/>
         </w:rPr>
-        <w:t>mvn –v</w:t>
+        <w:t>mvn</w:t>
+      </w:r>
+      <w:proofErr w:type="spellEnd"/>
+      <w:r>
+        <w:rPr>
+          <w:rFonts w:ascii="Calibri" w:hAnsi="Calibri" w:cs="Calibri"/>
+          <w:b/>
+          <w:bCs/>
+          <w:sz w:val="20"/>
+          <w:szCs w:val="20"/>
+        </w:rPr>
+        <w:t xml:space="preserve"> –v</w:t>
       </w:r>
       <w:r>
         <w:rPr>
@@ -158,6 +200,7 @@
           <w:szCs w:val="20"/>
         </w:rPr>
       </w:pPr>
+      <w:proofErr w:type="spellStart"/>
       <w:r>
         <w:rPr>
           <w:rFonts w:ascii="Calibri" w:hAnsi="Calibri" w:cs="Calibri"/>
@@ -166,16 +209,91 @@
           <w:sz w:val="20"/>
           <w:szCs w:val="20"/>
         </w:rPr>
-        <w:t>javac ./plik_do_kompilacji.java</w:t>
-      </w:r>
-      <w:r>
-        <w:rPr>
-          <w:rFonts w:ascii="Calibri" w:hAnsi="Calibri" w:cs="Calibri"/>
-          <w:sz w:val="20"/>
-          <w:szCs w:val="20"/>
-        </w:rPr>
-        <w:t>; javac – skrót od java compiler – kompilowanie pliku java</w:t>
-      </w:r>
+        <w:t>javac</w:t>
+      </w:r>
+      <w:proofErr w:type="spellEnd"/>
+      <w:r>
+        <w:rPr>
+          <w:rFonts w:ascii="Calibri" w:hAnsi="Calibri" w:cs="Calibri"/>
+          <w:b/>
+          <w:bCs/>
+          <w:sz w:val="20"/>
+          <w:szCs w:val="20"/>
+        </w:rPr>
+        <w:t xml:space="preserve"> ./plik_do_kompilacji.java</w:t>
+      </w:r>
+      <w:r>
+        <w:rPr>
+          <w:rFonts w:ascii="Calibri" w:hAnsi="Calibri" w:cs="Calibri"/>
+          <w:sz w:val="20"/>
+          <w:szCs w:val="20"/>
+        </w:rPr>
+        <w:t xml:space="preserve">; </w:t>
+      </w:r>
+      <w:proofErr w:type="spellStart"/>
+      <w:r>
+        <w:rPr>
+          <w:rFonts w:ascii="Calibri" w:hAnsi="Calibri" w:cs="Calibri"/>
+          <w:sz w:val="20"/>
+          <w:szCs w:val="20"/>
+        </w:rPr>
+        <w:t>javac</w:t>
+      </w:r>
+      <w:proofErr w:type="spellEnd"/>
+      <w:r>
+        <w:rPr>
+          <w:rFonts w:ascii="Calibri" w:hAnsi="Calibri" w:cs="Calibri"/>
+          <w:sz w:val="20"/>
+          <w:szCs w:val="20"/>
+        </w:rPr>
+        <w:t xml:space="preserve"> – skrót od </w:t>
+      </w:r>
+      <w:proofErr w:type="spellStart"/>
+      <w:r>
+        <w:rPr>
+          <w:rFonts w:ascii="Calibri" w:hAnsi="Calibri" w:cs="Calibri"/>
+          <w:sz w:val="20"/>
+          <w:szCs w:val="20"/>
+        </w:rPr>
+        <w:t>java</w:t>
+      </w:r>
+      <w:proofErr w:type="spellEnd"/>
+      <w:r>
+        <w:rPr>
+          <w:rFonts w:ascii="Calibri" w:hAnsi="Calibri" w:cs="Calibri"/>
+          <w:sz w:val="20"/>
+          <w:szCs w:val="20"/>
+        </w:rPr>
+        <w:t xml:space="preserve"> </w:t>
+      </w:r>
+      <w:proofErr w:type="spellStart"/>
+      <w:r>
+        <w:rPr>
+          <w:rFonts w:ascii="Calibri" w:hAnsi="Calibri" w:cs="Calibri"/>
+          <w:sz w:val="20"/>
+          <w:szCs w:val="20"/>
+        </w:rPr>
+        <w:t>compiler</w:t>
+      </w:r>
+      <w:proofErr w:type="spellEnd"/>
+      <w:r>
+        <w:rPr>
+          <w:rFonts w:ascii="Calibri" w:hAnsi="Calibri" w:cs="Calibri"/>
+          <w:sz w:val="20"/>
+          <w:szCs w:val="20"/>
+        </w:rPr>
+        <w:t xml:space="preserve"> – kompilowanie pliku </w:t>
+      </w:r>
+      <w:proofErr w:type="spellStart"/>
+      <w:r>
+        <w:rPr>
+          <w:rFonts w:ascii="Calibri" w:hAnsi="Calibri" w:cs="Calibri"/>
+          <w:sz w:val="20"/>
+          <w:szCs w:val="20"/>
+        </w:rPr>
+        <w:t>java</w:t>
+      </w:r>
+      <w:proofErr w:type="spellEnd"/>
     </w:p>
     <w:p>
       <w:pPr>
@@ -186,6 +304,7 @@
           <w:szCs w:val="20"/>
         </w:rPr>
       </w:pPr>
+      <w:proofErr w:type="spellStart"/>
       <w:r>
         <w:rPr>
           <w:rFonts w:ascii="Calibri" w:hAnsi="Calibri" w:cs="Calibri"/>
@@ -194,8 +313,31 @@
           <w:sz w:val="20"/>
           <w:szCs w:val="20"/>
         </w:rPr>
-        <w:t>java plik_po_kompilacji</w:t>
-      </w:r>
+        <w:t>java</w:t>
+      </w:r>
+      <w:proofErr w:type="spellEnd"/>
+      <w:r>
+        <w:rPr>
+          <w:rFonts w:ascii="Calibri" w:hAnsi="Calibri" w:cs="Calibri"/>
+          <w:b/>
+          <w:bCs/>
+          <w:sz w:val="20"/>
+          <w:szCs w:val="20"/>
+        </w:rPr>
+        <w:t xml:space="preserve"> </w:t>
+      </w:r>
+      <w:proofErr w:type="spellStart"/>
+      <w:r>
+        <w:rPr>
+          <w:rFonts w:ascii="Calibri" w:hAnsi="Calibri" w:cs="Calibri"/>
+          <w:b/>
+          <w:bCs/>
+          <w:sz w:val="20"/>
+          <w:szCs w:val="20"/>
+        </w:rPr>
+        <w:t>plik_po_kompilacji</w:t>
+      </w:r>
+      <w:proofErr w:type="spellEnd"/>
       <w:r>
         <w:rPr>
           <w:rFonts w:ascii="Calibri" w:hAnsi="Calibri" w:cs="Calibri"/>
@@ -224,6 +366,7 @@
           <w:szCs w:val="20"/>
         </w:rPr>
       </w:pPr>
+      <w:proofErr w:type="spellStart"/>
       <w:r>
         <w:rPr>
           <w:rFonts w:ascii="Calibri" w:hAnsi="Calibri" w:cs="Calibri"/>
@@ -234,6 +377,7 @@
         </w:rPr>
         <w:t>psvm</w:t>
       </w:r>
+      <w:proofErr w:type="spellEnd"/>
       <w:r>
         <w:rPr>
           <w:rFonts w:ascii="Calibri" w:hAnsi="Calibri" w:cs="Calibri"/>
@@ -250,6 +394,7 @@
         </w:rPr>
         <w:t xml:space="preserve">public </w:t>
       </w:r>
+      <w:proofErr w:type="spellStart"/>
       <w:r>
         <w:rPr>
           <w:rFonts w:ascii="Calibri" w:hAnsi="Calibri" w:cs="Calibri"/>
@@ -257,7 +402,77 @@
           <w:sz w:val="20"/>
           <w:szCs w:val="20"/>
         </w:rPr>
-        <w:t>static void main(String[] args)</w:t>
+        <w:t>static</w:t>
+      </w:r>
+      <w:proofErr w:type="spellEnd"/>
+      <w:r>
+        <w:rPr>
+          <w:rFonts w:ascii="Calibri" w:hAnsi="Calibri" w:cs="Calibri"/>
+          <w:color w:val="156082" w:themeColor="accent1"/>
+          <w:sz w:val="20"/>
+          <w:szCs w:val="20"/>
+        </w:rPr>
+        <w:t xml:space="preserve"> </w:t>
+      </w:r>
+      <w:proofErr w:type="spellStart"/>
+      <w:r>
+        <w:rPr>
+          <w:rFonts w:ascii="Calibri" w:hAnsi="Calibri" w:cs="Calibri"/>
+          <w:color w:val="156082" w:themeColor="accent1"/>
+          <w:sz w:val="20"/>
+          <w:szCs w:val="20"/>
+        </w:rPr>
+        <w:t>void</w:t>
+      </w:r>
+      <w:proofErr w:type="spellEnd"/>
+      <w:r>
+        <w:rPr>
+          <w:rFonts w:ascii="Calibri" w:hAnsi="Calibri" w:cs="Calibri"/>
+          <w:color w:val="156082" w:themeColor="accent1"/>
+          <w:sz w:val="20"/>
+          <w:szCs w:val="20"/>
+        </w:rPr>
+        <w:t xml:space="preserve"> </w:t>
+      </w:r>
+      <w:proofErr w:type="spellStart"/>
+      <w:r>
+        <w:rPr>
+          <w:rFonts w:ascii="Calibri" w:hAnsi="Calibri" w:cs="Calibri"/>
+          <w:color w:val="156082" w:themeColor="accent1"/>
+          <w:sz w:val="20"/>
+          <w:szCs w:val="20"/>
+        </w:rPr>
+        <w:t>main</w:t>
+      </w:r>
+      <w:proofErr w:type="spellEnd"/>
+      <w:r>
+        <w:rPr>
+          <w:rFonts w:ascii="Calibri" w:hAnsi="Calibri" w:cs="Calibri"/>
+          <w:color w:val="156082" w:themeColor="accent1"/>
+          <w:sz w:val="20"/>
+          <w:szCs w:val="20"/>
+        </w:rPr>
+        <w:t xml:space="preserve">(String[] </w:t>
+      </w:r>
+      <w:proofErr w:type="spellStart"/>
+      <w:r>
+        <w:rPr>
+          <w:rFonts w:ascii="Calibri" w:hAnsi="Calibri" w:cs="Calibri"/>
+          <w:color w:val="156082" w:themeColor="accent1"/>
+          <w:sz w:val="20"/>
+          <w:szCs w:val="20"/>
+        </w:rPr>
+        <w:t>args</w:t>
+      </w:r>
+      <w:proofErr w:type="spellEnd"/>
+      <w:r>
+        <w:rPr>
+          <w:rFonts w:ascii="Calibri" w:hAnsi="Calibri" w:cs="Calibri"/>
+          <w:color w:val="156082" w:themeColor="accent1"/>
+          <w:sz w:val="20"/>
+          <w:szCs w:val="20"/>
+        </w:rPr>
+        <w:t>)</w:t>
       </w:r>
     </w:p>
     <w:p>
@@ -270,6 +485,7 @@
           <w:szCs w:val="20"/>
         </w:rPr>
       </w:pPr>
+      <w:proofErr w:type="spellStart"/>
       <w:r>
         <w:rPr>
           <w:rFonts w:ascii="Calibri" w:hAnsi="Calibri" w:cs="Calibri"/>
@@ -280,6 +496,7 @@
         </w:rPr>
         <w:t>sout</w:t>
       </w:r>
+      <w:proofErr w:type="spellEnd"/>
       <w:r>
         <w:rPr>
           <w:rFonts w:ascii="Calibri" w:hAnsi="Calibri" w:cs="Calibri"/>
@@ -288,6 +505,7 @@
         </w:rPr>
         <w:t xml:space="preserve"> – wstawienie </w:t>
       </w:r>
+      <w:proofErr w:type="spellStart"/>
       <w:r>
         <w:rPr>
           <w:rFonts w:ascii="Calibri" w:hAnsi="Calibri" w:cs="Calibri"/>
@@ -295,9 +513,241 @@
           <w:sz w:val="20"/>
           <w:szCs w:val="20"/>
         </w:rPr>
-        <w:t>System.out.println();</w:t>
+        <w:t>System.out.println</w:t>
+      </w:r>
+      <w:proofErr w:type="spellEnd"/>
+      <w:r>
+        <w:rPr>
+          <w:rFonts w:ascii="Calibri" w:hAnsi="Calibri" w:cs="Calibri"/>
+          <w:color w:val="156082" w:themeColor="accent1"/>
+          <w:sz w:val="20"/>
+          <w:szCs w:val="20"/>
+        </w:rPr>
+        <w:t>();</w:t>
       </w:r>
     </w:p>
+    <w:p>
+      <w:pPr>
+        <w:spacing w:line="276" w:lineRule="auto"/>
+        <w:rPr>
+          <w:rFonts w:ascii="Calibri" w:hAnsi="Calibri" w:cs="Calibri"/>
+          <w:color w:val="156082" w:themeColor="accent1"/>
+          <w:sz w:val="20"/>
+          <w:szCs w:val="20"/>
+        </w:rPr>
+      </w:pPr>
+    </w:p>
+    <w:tbl>
+      <w:tblPr>
+        <w:tblStyle w:val="Tabela-Siatka"/>
+        <w:tblW w:w="0" w:type="auto"/>
+        <w:tblBorders>
+          <w:top w:val="none" w:sz="0" w:space="0" w:color="auto"/>
+          <w:left w:val="none" w:sz="0" w:space="0" w:color="auto"/>
+          <w:bottom w:val="none" w:sz="0" w:space="0" w:color="auto"/>
+          <w:right w:val="none" w:sz="0" w:space="0" w:color="auto"/>
+          <w:insideH w:val="none" w:sz="0" w:space="0" w:color="auto"/>
+          <w:insideV w:val="none" w:sz="0" w:space="0" w:color="auto"/>
+        </w:tblBorders>
+        <w:tblLook w:val="04A0" w:firstRow="1" w:lastRow="0" w:firstColumn="1" w:lastColumn="0" w:noHBand="0" w:noVBand="1"/>
+      </w:tblPr>
+      <w:tblGrid>
+        <w:gridCol w:w="6546"/>
+        <w:gridCol w:w="711"/>
+      </w:tblGrid>
+      <w:tr>
+        <w:tc>
+          <w:tcPr>
+            <w:tcW w:w="3623" w:type="dxa"/>
+          </w:tcPr>
+          <w:p>
+            <w:pPr>
+              <w:spacing w:line="276" w:lineRule="auto"/>
+              <w:rPr>
+                <w:rFonts w:ascii="Calibri" w:hAnsi="Calibri" w:cs="Calibri"/>
+                <w:color w:val="156082" w:themeColor="accent1"/>
+                <w:sz w:val="20"/>
+                <w:szCs w:val="20"/>
+              </w:rPr>
+            </w:pPr>
+            <w:r>
+              <w:rPr>
+                <w:rFonts w:ascii="Calibri" w:hAnsi="Calibri" w:cs="Calibri"/>
+                <w:sz w:val="20"/>
+                <w:szCs w:val="20"/>
+              </w:rPr>
+              <w:drawing>
+                <wp:inline distT="0" distB="0" distL="0" distR="0" wp14:anchorId="398F4A3B" wp14:editId="3F154155">
+                  <wp:extent cx="4013798" cy="1368000"/>
+                  <wp:effectExtent l="0" t="0" r="6350" b="3810"/>
+                  <wp:docPr id="915443581" name="Obraz 1" descr="Obraz zawierający tekst, zrzut ekranu, Czcionka&#10;&#10;Opis wygenerowany automatycznie"/>
+                  <wp:cNvGraphicFramePr>
+                    <a:graphicFrameLocks xmlns:a="http://schemas.openxmlformats.org/drawingml/2006/main" noChangeAspect="1"/>
+                  </wp:cNvGraphicFramePr>
+                  <a:graphic xmlns:a="http://schemas.openxmlformats.org/drawingml/2006/main">
+                    <a:graphicData uri="http://schemas.openxmlformats.org/drawingml/2006/picture">
+                      <pic:pic xmlns:pic="http://schemas.openxmlformats.org/drawingml/2006/picture">
+                        <pic:nvPicPr>
+                          <pic:cNvPr id="915443581" name="Obraz 1" descr="Obraz zawierający tekst, zrzut ekranu, Czcionka&#10;&#10;Opis wygenerowany automatycznie"/>
+                          <pic:cNvPicPr/>
+                        </pic:nvPicPr>
+                        <pic:blipFill rotWithShape="1">
+                          <a:blip r:embed="rId7"/>
+                          <a:srcRect b="16328"/>
+                          <a:stretch/>
+                        </pic:blipFill>
+                        <pic:spPr bwMode="auto">
+                          <a:xfrm>
+                            <a:off x="0" y="0"/>
+                            <a:ext cx="4013798" cy="1368000"/>
+                          </a:xfrm>
+                          <a:prstGeom prst="rect">
+                            <a:avLst/>
+                          </a:prstGeom>
+                          <a:ln>
+                            <a:noFill/>
+                          </a:ln>
+                          <a:extLst>
+                            <a:ext uri="{53640926-AAD7-44D8-BBD7-CCE9431645EC}">
+                              <a14:shadowObscured xmlns:a14="http://schemas.microsoft.com/office/drawing/2010/main"/>
+                            </a:ext>
+                          </a:extLst>
+                        </pic:spPr>
+                      </pic:pic>
+                    </a:graphicData>
+                  </a:graphic>
+                </wp:inline>
+              </w:drawing>
+            </w:r>
+          </w:p>
+        </w:tc>
+        <w:tc>
+          <w:tcPr>
+            <w:tcW w:w="3624" w:type="dxa"/>
+          </w:tcPr>
+          <w:p>
+            <w:pPr>
+              <w:spacing w:line="360" w:lineRule="auto"/>
+              <w:rPr>
+                <w:rFonts w:ascii="Calibri" w:hAnsi="Calibri" w:cs="Calibri"/>
+                <w:color w:val="156082" w:themeColor="accent1"/>
+                <w:sz w:val="20"/>
+                <w:szCs w:val="20"/>
+              </w:rPr>
+            </w:pPr>
+            <w:r>
+              <w:rPr>
+                <w:rFonts w:ascii="Calibri" w:hAnsi="Calibri" w:cs="Calibri"/>
+                <w:color w:val="156082" w:themeColor="accent1"/>
+                <w:sz w:val="20"/>
+                <w:szCs w:val="20"/>
+              </w:rPr>
+              <w:t>I</w:t>
+            </w:r>
+          </w:p>
+          <w:p>
+            <w:pPr>
+              <w:spacing w:line="360" w:lineRule="auto"/>
+              <w:rPr>
+                <w:rFonts w:ascii="Calibri" w:hAnsi="Calibri" w:cs="Calibri"/>
+                <w:color w:val="156082" w:themeColor="accent1"/>
+                <w:sz w:val="20"/>
+                <w:szCs w:val="20"/>
+              </w:rPr>
+            </w:pPr>
+            <w:r>
+              <w:rPr>
+                <w:rFonts w:ascii="Calibri" w:hAnsi="Calibri" w:cs="Calibri"/>
+                <w:color w:val="156082" w:themeColor="accent1"/>
+                <w:sz w:val="20"/>
+                <w:szCs w:val="20"/>
+              </w:rPr>
+              <w:t>I</w:t>
+            </w:r>
+          </w:p>
+          <w:p>
+            <w:pPr>
+              <w:spacing w:line="360" w:lineRule="auto"/>
+              <w:rPr>
+                <w:rFonts w:ascii="Calibri" w:hAnsi="Calibri" w:cs="Calibri"/>
+                <w:color w:val="156082" w:themeColor="accent1"/>
+                <w:sz w:val="20"/>
+                <w:szCs w:val="20"/>
+              </w:rPr>
+            </w:pPr>
+            <w:r>
+              <w:rPr>
+                <w:rFonts w:ascii="Calibri" w:hAnsi="Calibri" w:cs="Calibri"/>
+                <w:color w:val="156082" w:themeColor="accent1"/>
+                <w:sz w:val="20"/>
+                <w:szCs w:val="20"/>
+              </w:rPr>
+              <w:t>LUB</w:t>
+            </w:r>
+          </w:p>
+          <w:p>
+            <w:pPr>
+              <w:spacing w:line="360" w:lineRule="auto"/>
+              <w:rPr>
+                <w:rFonts w:ascii="Calibri" w:hAnsi="Calibri" w:cs="Calibri"/>
+                <w:color w:val="156082" w:themeColor="accent1"/>
+                <w:sz w:val="20"/>
+                <w:szCs w:val="20"/>
+              </w:rPr>
+            </w:pPr>
+            <w:r>
+              <w:rPr>
+                <w:rFonts w:ascii="Calibri" w:hAnsi="Calibri" w:cs="Calibri"/>
+                <w:color w:val="156082" w:themeColor="accent1"/>
+                <w:sz w:val="20"/>
+                <w:szCs w:val="20"/>
+              </w:rPr>
+              <w:t>LUB</w:t>
+            </w:r>
+          </w:p>
+          <w:p>
+            <w:pPr>
+              <w:spacing w:line="360" w:lineRule="auto"/>
+              <w:rPr>
+                <w:rFonts w:ascii="Calibri" w:hAnsi="Calibri" w:cs="Calibri"/>
+                <w:color w:val="156082" w:themeColor="accent1"/>
+                <w:sz w:val="20"/>
+                <w:szCs w:val="20"/>
+              </w:rPr>
+            </w:pPr>
+            <w:r>
+              <w:rPr>
+                <w:rFonts w:ascii="Calibri" w:hAnsi="Calibri" w:cs="Calibri"/>
+                <w:color w:val="156082" w:themeColor="accent1"/>
+                <w:sz w:val="20"/>
+                <w:szCs w:val="20"/>
+              </w:rPr>
+              <w:t>NOT</w:t>
+            </w:r>
+          </w:p>
+          <w:p>
+            <w:pPr>
+              <w:spacing w:line="360" w:lineRule="auto"/>
+              <w:rPr>
+                <w:rFonts w:ascii="Calibri" w:hAnsi="Calibri" w:cs="Calibri"/>
+                <w:color w:val="156082" w:themeColor="accent1"/>
+                <w:sz w:val="20"/>
+                <w:szCs w:val="20"/>
+              </w:rPr>
+            </w:pPr>
+            <w:r>
+              <w:rPr>
+                <w:rFonts w:ascii="Calibri" w:hAnsi="Calibri" w:cs="Calibri"/>
+                <w:color w:val="156082" w:themeColor="accent1"/>
+                <w:sz w:val="20"/>
+                <w:szCs w:val="20"/>
+              </w:rPr>
+              <w:t>NOT</w:t>
+            </w:r>
+          </w:p>
+        </w:tc>
+      </w:tr>
+    </w:tbl>
     <w:p>
       <w:pPr>
         <w:spacing w:line="276" w:lineRule="auto"/>
@@ -341,7 +791,7 @@
                     <pic:cNvPicPr/>
                   </pic:nvPicPr>
                   <pic:blipFill>
-                    <a:blip r:embed="rId7"/>
+                    <a:blip r:embed="rId8"/>
                     <a:stretch>
                       <a:fillRect/>
                     </a:stretch>
@@ -393,7 +843,7 @@
                     <pic:cNvPicPr/>
                   </pic:nvPicPr>
                   <pic:blipFill>
-                    <a:blip r:embed="rId8"/>
+                    <a:blip r:embed="rId9"/>
                     <a:stretch>
                       <a:fillRect/>
                     </a:stretch>
@@ -423,14 +873,57 @@
           <w:szCs w:val="20"/>
         </w:rPr>
       </w:pPr>
+      <w:r>
+        <w:rPr>
+          <w:rFonts w:ascii="Calibri" w:hAnsi="Calibri" w:cs="Calibri"/>
+          <w:sz w:val="20"/>
+          <w:szCs w:val="20"/>
+        </w:rPr>
+        <w:lastRenderedPageBreak/>
+        <w:drawing>
+          <wp:inline distT="0" distB="0" distL="0" distR="0" wp14:anchorId="182FFED1" wp14:editId="3D137228">
+            <wp:extent cx="3600000" cy="3281025"/>
+            <wp:effectExtent l="0" t="0" r="635" b="0"/>
+            <wp:docPr id="1613326186" name="Obraz 1" descr="Obraz zawierający tekst, zrzut ekranu, oprogramowanie, Czcionka&#10;&#10;Opis wygenerowany automatycznie"/>
+            <wp:cNvGraphicFramePr>
+              <a:graphicFrameLocks xmlns:a="http://schemas.openxmlformats.org/drawingml/2006/main" noChangeAspect="1"/>
+            </wp:cNvGraphicFramePr>
+            <a:graphic xmlns:a="http://schemas.openxmlformats.org/drawingml/2006/main">
+              <a:graphicData uri="http://schemas.openxmlformats.org/drawingml/2006/picture">
+                <pic:pic xmlns:pic="http://schemas.openxmlformats.org/drawingml/2006/picture">
+                  <pic:nvPicPr>
+                    <pic:cNvPr id="1613326186" name="Obraz 1" descr="Obraz zawierający tekst, zrzut ekranu, oprogramowanie, Czcionka&#10;&#10;Opis wygenerowany automatycznie"/>
+                    <pic:cNvPicPr/>
+                  </pic:nvPicPr>
+                  <pic:blipFill>
+                    <a:blip r:embed="rId10"/>
+                    <a:stretch>
+                      <a:fillRect/>
+                    </a:stretch>
+                  </pic:blipFill>
+                  <pic:spPr>
+                    <a:xfrm>
+                      <a:off x="0" y="0"/>
+                      <a:ext cx="3600000" cy="3281025"/>
+                    </a:xfrm>
+                    <a:prstGeom prst="rect">
+                      <a:avLst/>
+                    </a:prstGeom>
+                  </pic:spPr>
+                </pic:pic>
+              </a:graphicData>
+            </a:graphic>
+          </wp:inline>
+        </w:drawing>
+      </w:r>
     </w:p>
     <w:sectPr>
-      <w:headerReference w:type="even" r:id="rId9"/>
-      <w:headerReference w:type="default" r:id="rId10"/>
-      <w:footerReference w:type="even" r:id="rId11"/>
-      <w:footerReference w:type="default" r:id="rId12"/>
-      <w:headerReference w:type="first" r:id="rId13"/>
-      <w:footerReference w:type="first" r:id="rId14"/>
+      <w:headerReference w:type="even" r:id="rId11"/>
+      <w:headerReference w:type="default" r:id="rId12"/>
+      <w:footerReference w:type="even" r:id="rId13"/>
+      <w:footerReference w:type="default" r:id="rId14"/>
+      <w:headerReference w:type="first" r:id="rId15"/>
+      <w:footerReference w:type="first" r:id="rId16"/>
       <w:pgSz w:w="8391" w:h="11906" w:code="11"/>
       <w:pgMar w:top="567" w:right="567" w:bottom="567" w:left="567" w:header="709" w:footer="709" w:gutter="0"/>
       <w:cols w:space="708"/>
@@ -2026,6 +2519,25 @@
     <w:uiPriority w:val="99"/>
     <w:rsid w:val="00F17668"/>
   </w:style>
+  <w:style w:type="table" w:styleId="Tabela-Siatka">
+    <w:name w:val="Table Grid"/>
+    <w:basedOn w:val="Standardowy"/>
+    <w:uiPriority w:val="39"/>
+    <w:rsid w:val="00594864"/>
+    <w:pPr>
+      <w:spacing w:after="0" w:line="240" w:lineRule="auto"/>
+    </w:pPr>
+    <w:tblPr>
+      <w:tblBorders>
+        <w:top w:val="single" w:sz="4" w:space="0" w:color="auto"/>
+        <w:left w:val="single" w:sz="4" w:space="0" w:color="auto"/>
+        <w:bottom w:val="single" w:sz="4" w:space="0" w:color="auto"/>
+        <w:right w:val="single" w:sz="4" w:space="0" w:color="auto"/>
+        <w:insideH w:val="single" w:sz="4" w:space="0" w:color="auto"/>
+        <w:insideV w:val="single" w:sz="4" w:space="0" w:color="auto"/>
+      </w:tblBorders>
+    </w:tblPr>
+  </w:style>
 </w:styles>
 </file>
 
